--- a/kp/714/a/1.docx
+++ b/kp/714/a/1.docx
@@ -68,15 +68,7 @@
           <w:b/>
           <w:bCs/>
         </w:rPr>
-        <w:t xml:space="preserve">DENİZCİLİK </w:t>
-      </w:r>
-      <w:proofErr w:type="gramStart"/>
-      <w:r>
-        <w:rPr>
-          <w:b/>
-          <w:bCs/>
-        </w:rPr>
-        <w:t xml:space="preserve">KULÜBÜ </w:t>
+        <w:t xml:space="preserve">DENİZCİLİK KULÜBÜ </w:t>
       </w:r>
       <w:r>
         <w:rPr>
@@ -93,18 +85,7 @@
           <w:i/>
           <w:iCs/>
         </w:rPr>
-        <w:t>AYLIK</w:t>
-      </w:r>
-      <w:proofErr w:type="gramEnd"/>
-      <w:r>
-        <w:rPr>
-          <w:rFonts w:asciiTheme="majorHAnsi" w:hAnsiTheme="majorHAnsi" w:cstheme="majorHAnsi"/>
-          <w:b/>
-          <w:bCs/>
-          <w:i/>
-          <w:iCs/>
-        </w:rPr>
-        <w:t xml:space="preserve"> ÇALIŞMA RAPORU</w:t>
+        <w:t>AYLIK ÇALIŞMA RAPORU</w:t>
       </w:r>
       <w:r>
         <w:rPr>
@@ -370,16 +351,7 @@
           <w:b/>
           <w:color w:val="000000" w:themeColor="text1"/>
         </w:rPr>
-        <w:t xml:space="preserve"> </w:t>
-      </w:r>
-      <w:proofErr w:type="gramStart"/>
-      <w:r>
-        <w:rPr>
-          <w:rFonts w:cstheme="minorHAnsi"/>
-          <w:b/>
-          <w:color w:val="000000" w:themeColor="text1"/>
-        </w:rPr>
-        <w:t>ÖĞRETMEN</w:t>
+        <w:t xml:space="preserve"> ÖĞRETMEN</w:t>
       </w:r>
       <w:r>
         <w:rPr>
@@ -387,17 +359,8 @@
           <w:b/>
           <w:color w:val="000000" w:themeColor="text1"/>
         </w:rPr>
-        <w:t>:</w:t>
+        <w:t xml:space="preserve">: </w:t>
       </w:r>
-      <w:r>
-        <w:rPr>
-          <w:rFonts w:cstheme="minorHAnsi"/>
-          <w:b/>
-          <w:color w:val="000000" w:themeColor="text1"/>
-        </w:rPr>
-        <w:t>:</w:t>
-      </w:r>
-      <w:proofErr w:type="gramEnd"/>
       <w:r>
         <w:rPr>
           <w:rFonts w:cstheme="minorHAnsi"/>
@@ -409,10 +372,10 @@
       <w:sdt>
         <w:sdtPr>
           <w:alias w:val="Danışman Öğretmenler"/>
-          <w:tag w:val="Danışman Öğretmenler"/>
+          <w:tag w:val="text"/>
           <w:id w:val="-617142836"/>
           <w:placeholder>
-            <w:docPart w:val="EEF15EA089DD274092CD85DB7D61DFE6"/>
+            <w:docPart w:val="D0FA1CD7F55BED4B98D06141CB4B1F50"/>
           </w:placeholder>
           <w:text/>
         </w:sdtPr>
@@ -478,7 +441,7 @@
         <w:tag w:val="text"/>
         <w:id w:val="1529839917"/>
         <w:placeholder>
-          <w:docPart w:val="9D9BE88D2CFDD24CB58F017E586A1926"/>
+          <w:docPart w:val="92770DEA621E054093BA5B6DA9C07C78"/>
         </w:placeholder>
       </w:sdtPr>
       <w:sdtContent>
@@ -534,7 +497,7 @@
           <w:tag w:val="text"/>
           <w:id w:val="-433524972"/>
           <w:placeholder>
-            <w:docPart w:val="B6A1FE3E3D48E8459970340AAB4E728D"/>
+            <w:docPart w:val="CA3D2721AA713346AB2CA9DEB9E735CE"/>
           </w:placeholder>
           <w:text/>
         </w:sdtPr>
@@ -543,16 +506,8 @@
             <w:rPr>
               <w:rFonts w:cstheme="minorHAnsi"/>
             </w:rPr>
-            <w:t xml:space="preserve"> </w:t>
+            <w:t xml:space="preserve"> müdür</w:t>
           </w:r>
-          <w:proofErr w:type="gramStart"/>
-          <w:r>
-            <w:rPr>
-              <w:rFonts w:cstheme="minorHAnsi"/>
-            </w:rPr>
-            <w:t>müdür</w:t>
-          </w:r>
-          <w:proofErr w:type="gramEnd"/>
         </w:sdtContent>
       </w:sdt>
     </w:p>
@@ -561,6 +516,8 @@
         <w:jc w:val="center"/>
         <w:rPr>
           <w:rFonts w:cstheme="minorHAnsi"/>
+          <w:b/>
+          <w:color w:val="000000" w:themeColor="text1"/>
         </w:rPr>
       </w:pPr>
       <w:r>
@@ -14083,7 +14040,7 @@
     </w:docPart>
     <w:docPart>
       <w:docPartPr>
-        <w:name w:val="EEF15EA089DD274092CD85DB7D61DFE6"/>
+        <w:name w:val="D0FA1CD7F55BED4B98D06141CB4B1F50"/>
         <w:category>
           <w:name w:val="Genel"/>
           <w:gallery w:val="placeholder"/>
@@ -14094,12 +14051,12 @@
         <w:behaviors>
           <w:behavior w:val="content"/>
         </w:behaviors>
-        <w:guid w:val="{443294FB-72ED-DE4E-A0AD-B9B79CCDF913}"/>
+        <w:guid w:val="{1641E443-17A8-3B44-9FAC-CC6296DC1313}"/>
       </w:docPartPr>
       <w:docPartBody>
         <w:p>
           <w:pPr>
-            <w:pStyle w:val="EEF15EA089DD274092CD85DB7D61DFE6"/>
+            <w:pStyle w:val="D0FA1CD7F55BED4B98D06141CB4B1F50"/>
           </w:pPr>
           <w:r>
             <w:rPr>
@@ -14112,7 +14069,7 @@
     </w:docPart>
     <w:docPart>
       <w:docPartPr>
-        <w:name w:val="9D9BE88D2CFDD24CB58F017E586A1926"/>
+        <w:name w:val="92770DEA621E054093BA5B6DA9C07C78"/>
         <w:category>
           <w:name w:val="Genel"/>
           <w:gallery w:val="placeholder"/>
@@ -14123,12 +14080,12 @@
         <w:behaviors>
           <w:behavior w:val="content"/>
         </w:behaviors>
-        <w:guid w:val="{9F309638-A72F-C04C-878E-0FFAC4290458}"/>
+        <w:guid w:val="{8370FDF4-881F-314E-9060-2293EF3AD2FB}"/>
       </w:docPartPr>
       <w:docPartBody>
         <w:p>
           <w:pPr>
-            <w:pStyle w:val="9D9BE88D2CFDD24CB58F017E586A1926"/>
+            <w:pStyle w:val="92770DEA621E054093BA5B6DA9C07C78"/>
           </w:pPr>
           <w:r>
             <w:rPr>
@@ -14141,7 +14098,7 @@
     </w:docPart>
     <w:docPart>
       <w:docPartPr>
-        <w:name w:val="B6A1FE3E3D48E8459970340AAB4E728D"/>
+        <w:name w:val="CA3D2721AA713346AB2CA9DEB9E735CE"/>
         <w:category>
           <w:name w:val="Genel"/>
           <w:gallery w:val="placeholder"/>
@@ -14152,12 +14109,12 @@
         <w:behaviors>
           <w:behavior w:val="content"/>
         </w:behaviors>
-        <w:guid w:val="{976E801F-D9EE-9642-B074-4A96D44C475A}"/>
+        <w:guid w:val="{87A526E3-CC10-774D-9176-CA69A2332C11}"/>
       </w:docPartPr>
       <w:docPartBody>
         <w:p>
           <w:pPr>
-            <w:pStyle w:val="B6A1FE3E3D48E8459970340AAB4E728D"/>
+            <w:pStyle w:val="CA3D2721AA713346AB2CA9DEB9E735CE"/>
           </w:pPr>
           <w:r>
             <w:rPr>
@@ -14251,12 +14208,15 @@
   </w:compat>
   <w:rsids>
     <w:rsidRoot w:val="003C3DC1"/>
+    <w:rsid w:val="0000272B"/>
     <w:rsid w:val="001024EC"/>
     <w:rsid w:val="001D4B01"/>
+    <w:rsid w:val="002E39F2"/>
     <w:rsid w:val="003A63EF"/>
     <w:rsid w:val="003C3DC1"/>
     <w:rsid w:val="00517C66"/>
     <w:rsid w:val="00AA3980"/>
+    <w:rsid w:val="00AC5ED0"/>
     <w:rsid w:val="00B37327"/>
   </w:rsids>
   <m:mathPr>
@@ -14709,7 +14669,7 @@
     <w:basedOn w:val="VarsaylanParagrafYazTipi"/>
     <w:uiPriority w:val="99"/>
     <w:semiHidden/>
-    <w:rsid w:val="003C3DC1"/>
+    <w:rsid w:val="0000272B"/>
     <w:rPr>
       <w:color w:val="666666"/>
     </w:rPr>
@@ -14733,6 +14693,27 @@
   <w:style w:type="paragraph" w:customStyle="1" w:styleId="B6A1FE3E3D48E8459970340AAB4E728D">
     <w:name w:val="B6A1FE3E3D48E8459970340AAB4E728D"/>
     <w:rsid w:val="003C3DC1"/>
+  </w:style>
+  <w:style w:type="paragraph" w:customStyle="1" w:styleId="D0FA1CD7F55BED4B98D06141CB4B1F50">
+    <w:name w:val="D0FA1CD7F55BED4B98D06141CB4B1F50"/>
+    <w:rsid w:val="0000272B"/>
+    <w:pPr>
+      <w:spacing w:after="160" w:line="278" w:lineRule="auto"/>
+    </w:pPr>
+  </w:style>
+  <w:style w:type="paragraph" w:customStyle="1" w:styleId="92770DEA621E054093BA5B6DA9C07C78">
+    <w:name w:val="92770DEA621E054093BA5B6DA9C07C78"/>
+    <w:rsid w:val="0000272B"/>
+    <w:pPr>
+      <w:spacing w:after="160" w:line="278" w:lineRule="auto"/>
+    </w:pPr>
+  </w:style>
+  <w:style w:type="paragraph" w:customStyle="1" w:styleId="CA3D2721AA713346AB2CA9DEB9E735CE">
+    <w:name w:val="CA3D2721AA713346AB2CA9DEB9E735CE"/>
+    <w:rsid w:val="0000272B"/>
+    <w:pPr>
+      <w:spacing w:after="160" w:line="278" w:lineRule="auto"/>
+    </w:pPr>
   </w:style>
 </w:styles>
 </file>
